--- a/files/final/期末论文要求.docx
+++ b/files/final/期末论文要求.docx
@@ -6,17 +6,19 @@
       <w:pPr>
         <w:jc w:val="center"/>
         <w:rPr>
-          <w:rFonts w:hint="eastAsia"/>
-          <w:lang w:val="en-US" w:eastAsia="zh-CN"/>
-        </w:rPr>
-      </w:pPr>
-      <w:r>
-        <w:rPr>
-          <w:rFonts w:hint="eastAsia"/>
+          <w:rFonts w:hint="eastAsia" w:ascii="Times New Roman" w:hAnsi="Times New Roman"/>
+          <w:sz w:val="24"/>
+          <w:szCs w:val="32"/>
+          <w:lang w:val="en-US" w:eastAsia="zh-CN"/>
+        </w:rPr>
+      </w:pPr>
+      <w:r>
+        <w:rPr>
+          <w:rFonts w:hint="eastAsia" w:ascii="Times New Roman" w:hAnsi="Times New Roman"/>
           <w:b/>
           <w:bCs/>
-          <w:sz w:val="28"/>
-          <w:szCs w:val="36"/>
+          <w:sz w:val="36"/>
+          <w:szCs w:val="44"/>
           <w:lang w:val="en-US" w:eastAsia="zh-CN"/>
         </w:rPr>
         <w:t>《网络信用》期末课程论文要求</w:t>
@@ -25,57 +27,91 @@
     <w:p>
       <w:pPr>
         <w:rPr>
-          <w:rFonts w:hint="eastAsia"/>
-          <w:lang w:val="en-US" w:eastAsia="zh-CN"/>
-        </w:rPr>
-      </w:pPr>
-    </w:p>
-    <w:p>
-      <w:pPr>
-        <w:rPr>
-          <w:rFonts w:hint="eastAsia"/>
-          <w:lang w:val="en-US" w:eastAsia="zh-CN"/>
-        </w:rPr>
-      </w:pPr>
-    </w:p>
-    <w:p>
-      <w:pPr>
+          <w:rFonts w:hint="eastAsia" w:ascii="Times New Roman" w:hAnsi="Times New Roman"/>
+          <w:lang w:val="en-US" w:eastAsia="zh-CN"/>
+        </w:rPr>
+      </w:pPr>
+    </w:p>
+    <w:p>
+      <w:pPr>
+        <w:rPr>
+          <w:rFonts w:hint="eastAsia" w:ascii="Times New Roman" w:hAnsi="Times New Roman"/>
+          <w:lang w:val="en-US" w:eastAsia="zh-CN"/>
+        </w:rPr>
+      </w:pPr>
+    </w:p>
+    <w:p>
+      <w:pPr>
+        <w:keepNext w:val="0"/>
+        <w:keepLines w:val="0"/>
+        <w:pageBreakBefore w:val="0"/>
+        <w:widowControl w:val="0"/>
         <w:numPr>
           <w:ilvl w:val="0"/>
           <w:numId w:val="1"/>
         </w:numPr>
-        <w:rPr>
-          <w:rFonts w:hint="default" w:ascii="Times New Roman" w:hAnsi="Times New Roman"/>
-          <w:sz w:val="21"/>
-          <w:lang w:val="en-US" w:eastAsia="zh-CN"/>
-        </w:rPr>
-      </w:pPr>
-      <w:r>
-        <w:rPr>
-          <w:rFonts w:hint="eastAsia" w:ascii="Times New Roman" w:hAnsi="Times New Roman"/>
-          <w:sz w:val="21"/>
-          <w:lang w:val="en-US" w:eastAsia="zh-CN"/>
-        </w:rPr>
-        <w:t>本次课程期末论文需要查重，重复率不得高于30%，否则按作弊处理，期末成绩记为0分。</w:t>
-      </w:r>
-    </w:p>
-    <w:p>
-      <w:pPr>
+        <w:kinsoku/>
+        <w:wordWrap/>
+        <w:overflowPunct/>
+        <w:topLinePunct w:val="0"/>
+        <w:autoSpaceDE/>
+        <w:autoSpaceDN/>
+        <w:bidi w:val="0"/>
+        <w:adjustRightInd/>
+        <w:snapToGrid/>
+        <w:spacing w:after="157" w:afterLines="50" w:line="240" w:lineRule="auto"/>
+        <w:textAlignment w:val="auto"/>
+        <w:rPr>
+          <w:rFonts w:hint="default" w:ascii="Times New Roman" w:hAnsi="Times New Roman"/>
+          <w:sz w:val="22"/>
+          <w:szCs w:val="28"/>
+          <w:lang w:val="en-US" w:eastAsia="zh-CN"/>
+        </w:rPr>
+      </w:pPr>
+      <w:r>
+        <w:rPr>
+          <w:rFonts w:hint="eastAsia" w:ascii="Times New Roman" w:hAnsi="Times New Roman"/>
+          <w:sz w:val="22"/>
+          <w:szCs w:val="28"/>
+          <w:lang w:val="en-US" w:eastAsia="zh-CN"/>
+        </w:rPr>
+        <w:t>本次课程期末论文不需要查重，请诚信完成期末论文。</w:t>
+      </w:r>
+    </w:p>
+    <w:p>
+      <w:pPr>
+        <w:keepNext w:val="0"/>
+        <w:keepLines w:val="0"/>
+        <w:pageBreakBefore w:val="0"/>
+        <w:widowControl w:val="0"/>
         <w:numPr>
           <w:ilvl w:val="0"/>
           <w:numId w:val="1"/>
         </w:numPr>
+        <w:kinsoku/>
+        <w:wordWrap/>
+        <w:overflowPunct/>
+        <w:topLinePunct w:val="0"/>
+        <w:autoSpaceDE/>
+        <w:autoSpaceDN/>
+        <w:bidi w:val="0"/>
+        <w:adjustRightInd/>
+        <w:snapToGrid/>
+        <w:spacing w:after="157" w:afterLines="50" w:line="240" w:lineRule="auto"/>
         <w:jc w:val="left"/>
-        <w:rPr>
-          <w:rFonts w:hint="default" w:ascii="Times New Roman" w:hAnsi="Times New Roman"/>
-          <w:sz w:val="21"/>
-          <w:lang w:val="en-US" w:eastAsia="zh-CN"/>
-        </w:rPr>
-      </w:pPr>
-      <w:r>
-        <w:rPr>
-          <w:rFonts w:hint="eastAsia" w:ascii="Times New Roman" w:hAnsi="Times New Roman"/>
-          <w:sz w:val="21"/>
+        <w:textAlignment w:val="auto"/>
+        <w:rPr>
+          <w:rFonts w:hint="default" w:ascii="Times New Roman" w:hAnsi="Times New Roman"/>
+          <w:sz w:val="22"/>
+          <w:szCs w:val="28"/>
+          <w:lang w:val="en-US" w:eastAsia="zh-CN"/>
+        </w:rPr>
+      </w:pPr>
+      <w:r>
+        <w:rPr>
+          <w:rFonts w:hint="eastAsia" w:ascii="Times New Roman" w:hAnsi="Times New Roman"/>
+          <w:sz w:val="22"/>
+          <w:szCs w:val="28"/>
           <w:lang w:val="en-US" w:eastAsia="zh-CN"/>
         </w:rPr>
         <w:t>期末论文请使用规定模板撰写，</w:t>
@@ -83,7 +119,10 @@
       <w:r>
         <w:rPr>
           <w:rFonts w:hint="eastAsia" w:ascii="Times New Roman" w:hAnsi="Times New Roman"/>
-          <w:sz w:val="21"/>
+          <w:color w:val="auto"/>
+          <w:sz w:val="22"/>
+          <w:szCs w:val="28"/>
+          <w:u w:val="none"/>
           <w:lang w:val="en-US" w:eastAsia="zh-CN"/>
         </w:rPr>
         <w:fldChar w:fldCharType="begin"/>
@@ -91,15 +130,21 @@
       <w:r>
         <w:rPr>
           <w:rFonts w:hint="eastAsia" w:ascii="Times New Roman" w:hAnsi="Times New Roman"/>
-          <w:sz w:val="21"/>
-          <w:lang w:val="en-US" w:eastAsia="zh-CN"/>
-        </w:rPr>
-        <w:instrText xml:space="preserve"> HYPERLINK "https://zhangjianzhang.github.io/internet_credit/files/materials/final_exam/course_paper_template.doc" </w:instrText>
-      </w:r>
-      <w:r>
-        <w:rPr>
-          <w:rFonts w:hint="eastAsia" w:ascii="Times New Roman" w:hAnsi="Times New Roman"/>
-          <w:sz w:val="21"/>
+          <w:color w:val="auto"/>
+          <w:sz w:val="22"/>
+          <w:szCs w:val="28"/>
+          <w:u w:val="none"/>
+          <w:lang w:val="en-US" w:eastAsia="zh-CN"/>
+        </w:rPr>
+        <w:instrText xml:space="preserve"> HYPERLINK "https://github.com/zhangjianzhang/internet_credit/blob/master/files/final/template.doc?raw=true" </w:instrText>
+      </w:r>
+      <w:r>
+        <w:rPr>
+          <w:rFonts w:hint="eastAsia" w:ascii="Times New Roman" w:hAnsi="Times New Roman"/>
+          <w:color w:val="auto"/>
+          <w:sz w:val="22"/>
+          <w:szCs w:val="28"/>
+          <w:u w:val="none"/>
           <w:lang w:val="en-US" w:eastAsia="zh-CN"/>
         </w:rPr>
         <w:fldChar w:fldCharType="separate"/>
@@ -108,7 +153,8 @@
         <w:rPr>
           <w:rStyle w:val="4"/>
           <w:rFonts w:hint="eastAsia" w:ascii="Times New Roman" w:hAnsi="Times New Roman"/>
-          <w:sz w:val="21"/>
+          <w:sz w:val="22"/>
+          <w:szCs w:val="28"/>
           <w:lang w:val="en-US" w:eastAsia="zh-CN"/>
         </w:rPr>
         <w:t>下载地址</w:t>
@@ -116,7 +162,10 @@
       <w:r>
         <w:rPr>
           <w:rFonts w:hint="eastAsia" w:ascii="Times New Roman" w:hAnsi="Times New Roman"/>
-          <w:sz w:val="21"/>
+          <w:color w:val="auto"/>
+          <w:sz w:val="22"/>
+          <w:szCs w:val="28"/>
+          <w:u w:val="none"/>
           <w:lang w:val="en-US" w:eastAsia="zh-CN"/>
         </w:rPr>
         <w:fldChar w:fldCharType="end"/>
@@ -124,31 +173,47 @@
       <w:r>
         <w:rPr>
           <w:rFonts w:hint="eastAsia" w:ascii="Times New Roman" w:hAnsi="Times New Roman"/>
-          <w:sz w:val="21"/>
+          <w:sz w:val="22"/>
+          <w:szCs w:val="28"/>
           <w:lang w:val="en-US" w:eastAsia="zh-CN"/>
         </w:rPr>
         <w:t>。</w:t>
       </w:r>
-      <w:bookmarkStart w:id="0" w:name="_GoBack"/>
-      <w:bookmarkEnd w:id="0"/>
-    </w:p>
-    <w:p>
-      <w:pPr>
+    </w:p>
+    <w:p>
+      <w:pPr>
+        <w:keepNext w:val="0"/>
+        <w:keepLines w:val="0"/>
+        <w:pageBreakBefore w:val="0"/>
+        <w:widowControl w:val="0"/>
         <w:numPr>
           <w:ilvl w:val="0"/>
           <w:numId w:val="1"/>
         </w:numPr>
+        <w:kinsoku/>
+        <w:wordWrap/>
+        <w:overflowPunct/>
+        <w:topLinePunct w:val="0"/>
+        <w:autoSpaceDE/>
+        <w:autoSpaceDN/>
+        <w:bidi w:val="0"/>
+        <w:adjustRightInd/>
+        <w:snapToGrid/>
+        <w:spacing w:after="157" w:afterLines="50" w:line="240" w:lineRule="auto"/>
         <w:ind w:left="0" w:leftChars="0" w:firstLine="0" w:firstLineChars="0"/>
-        <w:rPr>
-          <w:rFonts w:hint="default" w:ascii="Times New Roman" w:hAnsi="Times New Roman"/>
-          <w:sz w:val="21"/>
-          <w:lang w:val="en-US" w:eastAsia="zh-CN"/>
-        </w:rPr>
-      </w:pPr>
-      <w:r>
-        <w:rPr>
-          <w:rFonts w:hint="eastAsia" w:ascii="Times New Roman" w:hAnsi="Times New Roman"/>
-          <w:sz w:val="21"/>
+        <w:textAlignment w:val="auto"/>
+        <w:rPr>
+          <w:rFonts w:hint="default" w:ascii="Times New Roman" w:hAnsi="Times New Roman"/>
+          <w:sz w:val="22"/>
+          <w:szCs w:val="28"/>
+          <w:lang w:val="en-US" w:eastAsia="zh-CN"/>
+        </w:rPr>
+      </w:pPr>
+      <w:r>
+        <w:rPr>
+          <w:rFonts w:hint="eastAsia" w:ascii="Times New Roman" w:hAnsi="Times New Roman"/>
+          <w:sz w:val="22"/>
+          <w:szCs w:val="28"/>
           <w:lang w:val="en-US" w:eastAsia="zh-CN"/>
         </w:rPr>
         <w:t>建议参考CSSCI期刊论文、SSCI期刊论文、SCI期刊论文，请使用Web of Science学术搜索引擎查看某一期刊是否为SCI期刊，上述三类期刊列表详见课程网站。中文论文请使用知网下载，英文论文如果不能直接下载，请使用文章DIO，到SCI-hub下载。</w:t>
@@ -156,21 +221,38 @@
     </w:p>
     <w:p>
       <w:pPr>
+        <w:keepNext w:val="0"/>
+        <w:keepLines w:val="0"/>
+        <w:pageBreakBefore w:val="0"/>
+        <w:widowControl w:val="0"/>
         <w:numPr>
           <w:ilvl w:val="0"/>
           <w:numId w:val="1"/>
         </w:numPr>
+        <w:kinsoku/>
+        <w:wordWrap/>
+        <w:overflowPunct/>
+        <w:topLinePunct w:val="0"/>
+        <w:autoSpaceDE/>
+        <w:autoSpaceDN/>
+        <w:bidi w:val="0"/>
+        <w:adjustRightInd/>
+        <w:snapToGrid/>
+        <w:spacing w:after="157" w:afterLines="50" w:line="240" w:lineRule="auto"/>
         <w:ind w:left="0" w:leftChars="0" w:firstLine="0" w:firstLineChars="0"/>
-        <w:rPr>
-          <w:rFonts w:hint="default" w:ascii="Times New Roman" w:hAnsi="Times New Roman"/>
-          <w:sz w:val="21"/>
-          <w:lang w:val="en-US" w:eastAsia="zh-CN"/>
-        </w:rPr>
-      </w:pPr>
-      <w:r>
-        <w:rPr>
-          <w:rFonts w:hint="eastAsia" w:ascii="Times New Roman" w:hAnsi="Times New Roman"/>
-          <w:sz w:val="21"/>
+        <w:textAlignment w:val="auto"/>
+        <w:rPr>
+          <w:rFonts w:hint="default" w:ascii="Times New Roman" w:hAnsi="Times New Roman"/>
+          <w:sz w:val="22"/>
+          <w:szCs w:val="28"/>
+          <w:lang w:val="en-US" w:eastAsia="zh-CN"/>
+        </w:rPr>
+      </w:pPr>
+      <w:r>
+        <w:rPr>
+          <w:rFonts w:hint="eastAsia" w:ascii="Times New Roman" w:hAnsi="Times New Roman"/>
+          <w:sz w:val="22"/>
+          <w:szCs w:val="28"/>
           <w:lang w:val="en-US" w:eastAsia="zh"/>
         </w:rPr>
         <w:t>结合本学期《网络信用》的课程内容，从以下主题范围列表中任选一个</w:t>
@@ -178,7 +260,8 @@
       <w:r>
         <w:rPr>
           <w:rFonts w:hint="eastAsia" w:ascii="Times New Roman" w:hAnsi="Times New Roman"/>
-          <w:sz w:val="21"/>
+          <w:sz w:val="22"/>
+          <w:szCs w:val="28"/>
           <w:lang w:val="en-US" w:eastAsia="zh-CN"/>
         </w:rPr>
         <w:t>大</w:t>
@@ -186,7 +269,8 @@
       <w:r>
         <w:rPr>
           <w:rFonts w:hint="eastAsia" w:ascii="Times New Roman" w:hAnsi="Times New Roman"/>
-          <w:sz w:val="21"/>
+          <w:sz w:val="22"/>
+          <w:szCs w:val="28"/>
           <w:lang w:val="en-US" w:eastAsia="zh"/>
         </w:rPr>
         <w:t>主题，</w:t>
@@ -194,7 +278,8 @@
       <w:r>
         <w:rPr>
           <w:rFonts w:hint="eastAsia" w:ascii="Times New Roman" w:hAnsi="Times New Roman"/>
-          <w:sz w:val="21"/>
+          <w:sz w:val="22"/>
+          <w:szCs w:val="28"/>
           <w:lang w:val="en-US" w:eastAsia="zh-CN"/>
         </w:rPr>
         <w:t>结合对应的课程章节内容，确定子主题，并</w:t>
@@ -202,7 +287,8 @@
       <w:r>
         <w:rPr>
           <w:rFonts w:hint="eastAsia" w:ascii="Times New Roman" w:hAnsi="Times New Roman"/>
-          <w:sz w:val="21"/>
+          <w:sz w:val="22"/>
+          <w:szCs w:val="28"/>
           <w:lang w:val="en-US" w:eastAsia="zh"/>
         </w:rPr>
         <w:t>自拟</w:t>
@@ -210,7 +296,8 @@
       <w:r>
         <w:rPr>
           <w:rFonts w:hint="eastAsia" w:ascii="Times New Roman" w:hAnsi="Times New Roman"/>
-          <w:sz w:val="21"/>
+          <w:sz w:val="22"/>
+          <w:szCs w:val="28"/>
           <w:lang w:val="en-US" w:eastAsia="zh-CN"/>
         </w:rPr>
         <w:t>论文</w:t>
@@ -218,7 +305,8 @@
       <w:r>
         <w:rPr>
           <w:rFonts w:hint="eastAsia" w:ascii="Times New Roman" w:hAnsi="Times New Roman"/>
-          <w:sz w:val="21"/>
+          <w:sz w:val="22"/>
+          <w:szCs w:val="28"/>
           <w:lang w:val="en-US" w:eastAsia="zh"/>
         </w:rPr>
         <w:t>题目，</w:t>
@@ -226,7 +314,8 @@
       <w:r>
         <w:rPr>
           <w:rFonts w:hint="eastAsia" w:ascii="Times New Roman" w:hAnsi="Times New Roman"/>
-          <w:sz w:val="21"/>
+          <w:sz w:val="22"/>
+          <w:szCs w:val="28"/>
           <w:lang w:val="en-US" w:eastAsia="zh-CN"/>
         </w:rPr>
         <w:t>撰写</w:t>
@@ -234,7 +323,8 @@
       <w:r>
         <w:rPr>
           <w:rFonts w:hint="eastAsia" w:ascii="Times New Roman" w:hAnsi="Times New Roman"/>
-          <w:sz w:val="21"/>
+          <w:sz w:val="22"/>
+          <w:szCs w:val="28"/>
           <w:lang w:val="en-US" w:eastAsia="zh"/>
         </w:rPr>
         <w:t>课程论文</w:t>
@@ -242,7 +332,8 @@
       <w:r>
         <w:rPr>
           <w:rFonts w:hint="eastAsia" w:ascii="Times New Roman" w:hAnsi="Times New Roman"/>
-          <w:sz w:val="21"/>
+          <w:sz w:val="22"/>
+          <w:szCs w:val="28"/>
           <w:lang w:val="en-US" w:eastAsia="zh-CN"/>
         </w:rPr>
         <w:t>，内容要阐述自己的观点，逻辑清晰，语言表达规范，正文字数不得少于3000字。</w:t>
@@ -250,21 +341,38 @@
     </w:p>
     <w:p>
       <w:pPr>
+        <w:keepNext w:val="0"/>
+        <w:keepLines w:val="0"/>
+        <w:pageBreakBefore w:val="0"/>
+        <w:widowControl w:val="0"/>
         <w:numPr>
           <w:ilvl w:val="0"/>
           <w:numId w:val="1"/>
         </w:numPr>
+        <w:kinsoku/>
+        <w:wordWrap/>
+        <w:overflowPunct/>
+        <w:topLinePunct w:val="0"/>
+        <w:autoSpaceDE/>
+        <w:autoSpaceDN/>
+        <w:bidi w:val="0"/>
+        <w:adjustRightInd/>
+        <w:snapToGrid/>
+        <w:spacing w:after="157" w:afterLines="50" w:line="240" w:lineRule="auto"/>
         <w:ind w:left="0" w:leftChars="0" w:firstLine="0" w:firstLineChars="0"/>
-        <w:rPr>
-          <w:rFonts w:hint="default" w:ascii="Times New Roman" w:hAnsi="Times New Roman"/>
-          <w:sz w:val="21"/>
-          <w:lang w:val="en-US" w:eastAsia="zh-CN"/>
-        </w:rPr>
-      </w:pPr>
-      <w:r>
-        <w:rPr>
-          <w:rFonts w:hint="eastAsia" w:ascii="Times New Roman" w:hAnsi="Times New Roman"/>
-          <w:sz w:val="21"/>
+        <w:textAlignment w:val="auto"/>
+        <w:rPr>
+          <w:rFonts w:hint="default" w:ascii="Times New Roman" w:hAnsi="Times New Roman"/>
+          <w:sz w:val="22"/>
+          <w:szCs w:val="28"/>
+          <w:lang w:val="en-US" w:eastAsia="zh-CN"/>
+        </w:rPr>
+      </w:pPr>
+      <w:r>
+        <w:rPr>
+          <w:rFonts w:hint="eastAsia" w:ascii="Times New Roman" w:hAnsi="Times New Roman"/>
+          <w:sz w:val="22"/>
+          <w:szCs w:val="28"/>
           <w:lang w:val="en-US" w:eastAsia="zh-CN"/>
         </w:rPr>
         <w:t>主题列表：</w:t>
@@ -272,21 +380,38 @@
     </w:p>
     <w:p>
       <w:pPr>
+        <w:keepNext w:val="0"/>
+        <w:keepLines w:val="0"/>
+        <w:pageBreakBefore w:val="0"/>
+        <w:widowControl w:val="0"/>
         <w:numPr>
           <w:ilvl w:val="1"/>
           <w:numId w:val="1"/>
         </w:numPr>
+        <w:kinsoku/>
+        <w:wordWrap/>
+        <w:overflowPunct/>
+        <w:topLinePunct w:val="0"/>
+        <w:autoSpaceDE/>
+        <w:autoSpaceDN/>
+        <w:bidi w:val="0"/>
+        <w:adjustRightInd/>
+        <w:snapToGrid/>
+        <w:spacing w:after="157" w:afterLines="50" w:line="240" w:lineRule="auto"/>
         <w:ind w:left="840" w:leftChars="0" w:hanging="420" w:firstLineChars="0"/>
-        <w:rPr>
-          <w:rFonts w:hint="default" w:ascii="Times New Roman" w:hAnsi="Times New Roman"/>
-          <w:sz w:val="21"/>
-          <w:lang w:val="en-US" w:eastAsia="zh-CN"/>
-        </w:rPr>
-      </w:pPr>
-      <w:r>
-        <w:rPr>
-          <w:rFonts w:hint="eastAsia" w:ascii="Times New Roman" w:hAnsi="Times New Roman"/>
-          <w:sz w:val="21"/>
+        <w:textAlignment w:val="auto"/>
+        <w:rPr>
+          <w:rFonts w:hint="default" w:ascii="Times New Roman" w:hAnsi="Times New Roman"/>
+          <w:sz w:val="22"/>
+          <w:szCs w:val="28"/>
+          <w:lang w:val="en-US" w:eastAsia="zh-CN"/>
+        </w:rPr>
+      </w:pPr>
+      <w:r>
+        <w:rPr>
+          <w:rFonts w:hint="eastAsia" w:ascii="Times New Roman" w:hAnsi="Times New Roman"/>
+          <w:sz w:val="22"/>
+          <w:szCs w:val="28"/>
           <w:lang w:val="en-US" w:eastAsia="zh-CN"/>
         </w:rPr>
         <w:t>企业信用管理</w:t>
@@ -294,43 +419,79 @@
     </w:p>
     <w:p>
       <w:pPr>
+        <w:keepNext w:val="0"/>
+        <w:keepLines w:val="0"/>
+        <w:pageBreakBefore w:val="0"/>
+        <w:widowControl w:val="0"/>
         <w:numPr>
           <w:ilvl w:val="1"/>
           <w:numId w:val="1"/>
         </w:numPr>
+        <w:kinsoku/>
+        <w:wordWrap/>
+        <w:overflowPunct/>
+        <w:topLinePunct w:val="0"/>
+        <w:autoSpaceDE/>
+        <w:autoSpaceDN/>
+        <w:bidi w:val="0"/>
+        <w:adjustRightInd/>
+        <w:snapToGrid/>
+        <w:spacing w:after="157" w:afterLines="50" w:line="240" w:lineRule="auto"/>
         <w:ind w:left="840" w:leftChars="0" w:hanging="420" w:firstLineChars="0"/>
-        <w:rPr>
-          <w:rFonts w:hint="default" w:ascii="Times New Roman" w:hAnsi="Times New Roman"/>
-          <w:sz w:val="21"/>
-          <w:lang w:val="en-US" w:eastAsia="zh-CN"/>
-        </w:rPr>
-      </w:pPr>
-      <w:r>
-        <w:rPr>
-          <w:rFonts w:hint="eastAsia" w:ascii="Times New Roman" w:hAnsi="Times New Roman"/>
-          <w:sz w:val="21"/>
+        <w:textAlignment w:val="auto"/>
+        <w:rPr>
+          <w:rFonts w:hint="default" w:ascii="Times New Roman" w:hAnsi="Times New Roman"/>
+          <w:sz w:val="22"/>
+          <w:szCs w:val="28"/>
+          <w:lang w:val="en-US" w:eastAsia="zh-CN"/>
+        </w:rPr>
+      </w:pPr>
+      <w:r>
+        <w:rPr>
+          <w:rFonts w:hint="eastAsia" w:ascii="Times New Roman" w:hAnsi="Times New Roman"/>
+          <w:sz w:val="22"/>
+          <w:szCs w:val="28"/>
           <w:lang w:val="en-US" w:eastAsia="zh-CN"/>
         </w:rPr>
         <w:t>政府信用管理</w:t>
       </w:r>
-    </w:p>
-    <w:p>
-      <w:pPr>
+      <w:bookmarkStart w:id="0" w:name="_GoBack"/>
+      <w:bookmarkEnd w:id="0"/>
+    </w:p>
+    <w:p>
+      <w:pPr>
+        <w:keepNext w:val="0"/>
+        <w:keepLines w:val="0"/>
+        <w:pageBreakBefore w:val="0"/>
+        <w:widowControl w:val="0"/>
         <w:numPr>
           <w:ilvl w:val="1"/>
           <w:numId w:val="1"/>
         </w:numPr>
+        <w:kinsoku/>
+        <w:wordWrap/>
+        <w:overflowPunct/>
+        <w:topLinePunct w:val="0"/>
+        <w:autoSpaceDE/>
+        <w:autoSpaceDN/>
+        <w:bidi w:val="0"/>
+        <w:adjustRightInd/>
+        <w:snapToGrid/>
+        <w:spacing w:after="157" w:afterLines="50" w:line="240" w:lineRule="auto"/>
         <w:ind w:left="840" w:leftChars="0" w:hanging="420" w:firstLineChars="0"/>
-        <w:rPr>
-          <w:rFonts w:hint="default" w:ascii="Times New Roman" w:hAnsi="Times New Roman"/>
-          <w:sz w:val="21"/>
-          <w:lang w:val="en-US" w:eastAsia="zh-CN"/>
-        </w:rPr>
-      </w:pPr>
-      <w:r>
-        <w:rPr>
-          <w:rFonts w:hint="eastAsia" w:ascii="Times New Roman" w:hAnsi="Times New Roman"/>
-          <w:sz w:val="21"/>
+        <w:textAlignment w:val="auto"/>
+        <w:rPr>
+          <w:rFonts w:hint="default" w:ascii="Times New Roman" w:hAnsi="Times New Roman"/>
+          <w:sz w:val="22"/>
+          <w:szCs w:val="28"/>
+          <w:lang w:val="en-US" w:eastAsia="zh-CN"/>
+        </w:rPr>
+      </w:pPr>
+      <w:r>
+        <w:rPr>
+          <w:rFonts w:hint="eastAsia" w:ascii="Times New Roman" w:hAnsi="Times New Roman"/>
+          <w:sz w:val="22"/>
+          <w:szCs w:val="28"/>
           <w:lang w:val="en-US" w:eastAsia="zh-CN"/>
         </w:rPr>
         <w:t>消费信用管理</w:t>
@@ -338,21 +499,38 @@
     </w:p>
     <w:p>
       <w:pPr>
+        <w:keepNext w:val="0"/>
+        <w:keepLines w:val="0"/>
+        <w:pageBreakBefore w:val="0"/>
+        <w:widowControl w:val="0"/>
         <w:numPr>
           <w:ilvl w:val="1"/>
           <w:numId w:val="1"/>
         </w:numPr>
+        <w:kinsoku/>
+        <w:wordWrap/>
+        <w:overflowPunct/>
+        <w:topLinePunct w:val="0"/>
+        <w:autoSpaceDE/>
+        <w:autoSpaceDN/>
+        <w:bidi w:val="0"/>
+        <w:adjustRightInd/>
+        <w:snapToGrid/>
+        <w:spacing w:after="157" w:afterLines="50" w:line="240" w:lineRule="auto"/>
         <w:ind w:left="840" w:leftChars="0" w:hanging="420" w:firstLineChars="0"/>
-        <w:rPr>
-          <w:rFonts w:hint="default" w:ascii="Times New Roman" w:hAnsi="Times New Roman"/>
-          <w:sz w:val="21"/>
-          <w:lang w:val="en-US" w:eastAsia="zh-CN"/>
-        </w:rPr>
-      </w:pPr>
-      <w:r>
-        <w:rPr>
-          <w:rFonts w:hint="eastAsia" w:ascii="Times New Roman" w:hAnsi="Times New Roman"/>
-          <w:sz w:val="21"/>
+        <w:textAlignment w:val="auto"/>
+        <w:rPr>
+          <w:rFonts w:hint="default" w:ascii="Times New Roman" w:hAnsi="Times New Roman"/>
+          <w:sz w:val="22"/>
+          <w:szCs w:val="28"/>
+          <w:lang w:val="en-US" w:eastAsia="zh-CN"/>
+        </w:rPr>
+      </w:pPr>
+      <w:r>
+        <w:rPr>
+          <w:rFonts w:hint="eastAsia" w:ascii="Times New Roman" w:hAnsi="Times New Roman"/>
+          <w:sz w:val="22"/>
+          <w:szCs w:val="28"/>
           <w:lang w:val="en-US" w:eastAsia="zh-CN"/>
         </w:rPr>
         <w:t>银行信用管理</w:t>
@@ -360,21 +538,38 @@
     </w:p>
     <w:p>
       <w:pPr>
+        <w:keepNext w:val="0"/>
+        <w:keepLines w:val="0"/>
+        <w:pageBreakBefore w:val="0"/>
+        <w:widowControl w:val="0"/>
         <w:numPr>
           <w:ilvl w:val="1"/>
           <w:numId w:val="1"/>
         </w:numPr>
+        <w:kinsoku/>
+        <w:wordWrap/>
+        <w:overflowPunct/>
+        <w:topLinePunct w:val="0"/>
+        <w:autoSpaceDE/>
+        <w:autoSpaceDN/>
+        <w:bidi w:val="0"/>
+        <w:adjustRightInd/>
+        <w:snapToGrid/>
+        <w:spacing w:after="157" w:afterLines="50" w:line="240" w:lineRule="auto"/>
         <w:ind w:left="840" w:leftChars="0" w:hanging="420" w:firstLineChars="0"/>
-        <w:rPr>
-          <w:rFonts w:hint="default" w:ascii="Times New Roman" w:hAnsi="Times New Roman"/>
-          <w:sz w:val="21"/>
-          <w:lang w:val="en-US" w:eastAsia="zh-CN"/>
-        </w:rPr>
-      </w:pPr>
-      <w:r>
-        <w:rPr>
-          <w:rFonts w:hint="eastAsia" w:ascii="Times New Roman" w:hAnsi="Times New Roman"/>
-          <w:sz w:val="21"/>
+        <w:textAlignment w:val="auto"/>
+        <w:rPr>
+          <w:rFonts w:hint="default" w:ascii="Times New Roman" w:hAnsi="Times New Roman"/>
+          <w:sz w:val="22"/>
+          <w:szCs w:val="28"/>
+          <w:lang w:val="en-US" w:eastAsia="zh-CN"/>
+        </w:rPr>
+      </w:pPr>
+      <w:r>
+        <w:rPr>
+          <w:rFonts w:hint="eastAsia" w:ascii="Times New Roman" w:hAnsi="Times New Roman"/>
+          <w:sz w:val="22"/>
+          <w:szCs w:val="28"/>
           <w:lang w:val="en-US" w:eastAsia="zh-CN"/>
         </w:rPr>
         <w:t>信用监管</w:t>
@@ -382,21 +577,38 @@
     </w:p>
     <w:p>
       <w:pPr>
+        <w:keepNext w:val="0"/>
+        <w:keepLines w:val="0"/>
+        <w:pageBreakBefore w:val="0"/>
+        <w:widowControl w:val="0"/>
         <w:numPr>
           <w:ilvl w:val="1"/>
           <w:numId w:val="1"/>
         </w:numPr>
+        <w:kinsoku/>
+        <w:wordWrap/>
+        <w:overflowPunct/>
+        <w:topLinePunct w:val="0"/>
+        <w:autoSpaceDE/>
+        <w:autoSpaceDN/>
+        <w:bidi w:val="0"/>
+        <w:adjustRightInd/>
+        <w:snapToGrid/>
+        <w:spacing w:after="157" w:afterLines="50" w:line="240" w:lineRule="auto"/>
         <w:ind w:left="840" w:leftChars="0" w:hanging="420" w:firstLineChars="0"/>
-        <w:rPr>
-          <w:rFonts w:hint="default" w:ascii="Times New Roman" w:hAnsi="Times New Roman"/>
-          <w:sz w:val="21"/>
-          <w:lang w:val="en-US" w:eastAsia="zh-CN"/>
-        </w:rPr>
-      </w:pPr>
-      <w:r>
-        <w:rPr>
-          <w:rFonts w:hint="eastAsia" w:ascii="Times New Roman" w:hAnsi="Times New Roman"/>
-          <w:sz w:val="21"/>
+        <w:textAlignment w:val="auto"/>
+        <w:rPr>
+          <w:rFonts w:hint="default" w:ascii="Times New Roman" w:hAnsi="Times New Roman"/>
+          <w:sz w:val="22"/>
+          <w:szCs w:val="28"/>
+          <w:lang w:val="en-US" w:eastAsia="zh-CN"/>
+        </w:rPr>
+      </w:pPr>
+      <w:r>
+        <w:rPr>
+          <w:rFonts w:hint="eastAsia" w:ascii="Times New Roman" w:hAnsi="Times New Roman"/>
+          <w:sz w:val="22"/>
+          <w:szCs w:val="28"/>
           <w:lang w:val="en-US" w:eastAsia="zh-CN"/>
         </w:rPr>
         <w:t>信用风险计量</w:t>
@@ -404,21 +616,38 @@
     </w:p>
     <w:p>
       <w:pPr>
+        <w:keepNext w:val="0"/>
+        <w:keepLines w:val="0"/>
+        <w:pageBreakBefore w:val="0"/>
+        <w:widowControl w:val="0"/>
         <w:numPr>
           <w:ilvl w:val="1"/>
           <w:numId w:val="1"/>
         </w:numPr>
+        <w:kinsoku/>
+        <w:wordWrap/>
+        <w:overflowPunct/>
+        <w:topLinePunct w:val="0"/>
+        <w:autoSpaceDE/>
+        <w:autoSpaceDN/>
+        <w:bidi w:val="0"/>
+        <w:adjustRightInd/>
+        <w:snapToGrid/>
+        <w:spacing w:after="157" w:afterLines="50" w:line="240" w:lineRule="auto"/>
         <w:ind w:left="840" w:leftChars="0" w:hanging="420" w:firstLineChars="0"/>
-        <w:rPr>
-          <w:rFonts w:hint="default" w:ascii="Times New Roman" w:hAnsi="Times New Roman"/>
-          <w:sz w:val="21"/>
-          <w:lang w:val="en-US" w:eastAsia="zh-CN"/>
-        </w:rPr>
-      </w:pPr>
-      <w:r>
-        <w:rPr>
-          <w:rFonts w:hint="eastAsia" w:ascii="Times New Roman" w:hAnsi="Times New Roman"/>
-          <w:sz w:val="21"/>
+        <w:textAlignment w:val="auto"/>
+        <w:rPr>
+          <w:rFonts w:hint="default" w:ascii="Times New Roman" w:hAnsi="Times New Roman"/>
+          <w:sz w:val="22"/>
+          <w:szCs w:val="28"/>
+          <w:lang w:val="en-US" w:eastAsia="zh-CN"/>
+        </w:rPr>
+      </w:pPr>
+      <w:r>
+        <w:rPr>
+          <w:rFonts w:hint="eastAsia" w:ascii="Times New Roman" w:hAnsi="Times New Roman"/>
+          <w:sz w:val="22"/>
+          <w:szCs w:val="28"/>
           <w:lang w:val="en-US" w:eastAsia="zh-CN"/>
         </w:rPr>
         <w:t>社会信用体系建设</w:t>
@@ -426,21 +655,38 @@
     </w:p>
     <w:p>
       <w:pPr>
+        <w:keepNext w:val="0"/>
+        <w:keepLines w:val="0"/>
+        <w:pageBreakBefore w:val="0"/>
+        <w:widowControl w:val="0"/>
         <w:numPr>
           <w:ilvl w:val="0"/>
           <w:numId w:val="0"/>
         </w:numPr>
+        <w:kinsoku/>
+        <w:wordWrap/>
+        <w:overflowPunct/>
+        <w:topLinePunct w:val="0"/>
+        <w:autoSpaceDE/>
+        <w:autoSpaceDN/>
+        <w:bidi w:val="0"/>
+        <w:adjustRightInd/>
+        <w:snapToGrid/>
+        <w:spacing w:after="157" w:afterLines="50" w:line="240" w:lineRule="auto"/>
         <w:ind w:left="420" w:leftChars="0"/>
-        <w:rPr>
-          <w:rFonts w:hint="eastAsia" w:ascii="Times New Roman" w:hAnsi="Times New Roman"/>
-          <w:sz w:val="21"/>
-          <w:lang w:val="en-US" w:eastAsia="zh-CN"/>
-        </w:rPr>
-      </w:pPr>
-      <w:r>
-        <w:rPr>
-          <w:rFonts w:hint="eastAsia" w:ascii="Times New Roman" w:hAnsi="Times New Roman"/>
-          <w:sz w:val="21"/>
+        <w:textAlignment w:val="auto"/>
+        <w:rPr>
+          <w:rFonts w:hint="eastAsia" w:ascii="Times New Roman" w:hAnsi="Times New Roman"/>
+          <w:sz w:val="22"/>
+          <w:szCs w:val="28"/>
+          <w:lang w:val="en-US" w:eastAsia="zh-CN"/>
+        </w:rPr>
+      </w:pPr>
+      <w:r>
+        <w:rPr>
+          <w:rFonts w:hint="eastAsia" w:ascii="Times New Roman" w:hAnsi="Times New Roman"/>
+          <w:sz w:val="22"/>
+          <w:szCs w:val="28"/>
           <w:lang w:val="en-US" w:eastAsia="zh-CN"/>
         </w:rPr>
         <w:t>子主题及课程论文题目可参考每一章的节标题（如“第三节 企业客户管理”），以及每一节中的子标题（如“五、企业征信调查”，“六、 个人征信调查”），本课程的章节目录参见课程网站。</w:t>
@@ -448,40 +694,134 @@
     </w:p>
     <w:p>
       <w:pPr>
+        <w:keepNext w:val="0"/>
+        <w:keepLines w:val="0"/>
+        <w:pageBreakBefore w:val="0"/>
+        <w:widowControl w:val="0"/>
         <w:numPr>
           <w:ilvl w:val="0"/>
           <w:numId w:val="1"/>
         </w:numPr>
+        <w:kinsoku/>
+        <w:wordWrap/>
+        <w:overflowPunct/>
+        <w:topLinePunct w:val="0"/>
+        <w:autoSpaceDE/>
+        <w:autoSpaceDN/>
+        <w:bidi w:val="0"/>
+        <w:adjustRightInd/>
+        <w:snapToGrid/>
+        <w:spacing w:after="157" w:afterLines="50" w:line="240" w:lineRule="auto"/>
         <w:ind w:left="0" w:leftChars="0" w:firstLine="0" w:firstLineChars="0"/>
+        <w:textAlignment w:val="auto"/>
+        <w:rPr>
+          <w:rFonts w:hint="default" w:ascii="Times New Roman" w:hAnsi="Times New Roman"/>
+          <w:sz w:val="22"/>
+          <w:szCs w:val="28"/>
+          <w:lang w:val="en-US" w:eastAsia="zh-CN"/>
+        </w:rPr>
+      </w:pPr>
+      <w:r>
+        <w:rPr>
+          <w:rFonts w:hint="eastAsia" w:ascii="Times New Roman" w:hAnsi="Times New Roman"/>
+          <w:sz w:val="22"/>
+          <w:szCs w:val="28"/>
+          <w:lang w:val="en-US" w:eastAsia="zh-CN"/>
+        </w:rPr>
+        <w:t>期末论文提交截止时间为</w:t>
+      </w:r>
+      <w:r>
+        <w:rPr>
+          <w:rFonts w:hint="default" w:ascii="Times New Roman" w:hAnsi="Times New Roman"/>
+          <w:sz w:val="22"/>
+          <w:szCs w:val="28"/>
+          <w:lang w:val="en-US" w:eastAsia="zh-CN"/>
+        </w:rPr>
+        <w:t>2022-06-15 23:59</w:t>
+      </w:r>
+      <w:r>
+        <w:rPr>
+          <w:rFonts w:hint="eastAsia" w:ascii="Times New Roman" w:hAnsi="Times New Roman"/>
+          <w:sz w:val="22"/>
+          <w:szCs w:val="28"/>
+          <w:lang w:val="en-US" w:eastAsia="zh-CN"/>
+        </w:rPr>
+        <w:t>，请提交PDF文件，word可以导出PDF哦，在线提交连接如下：</w:t>
+      </w:r>
+    </w:p>
+    <w:p>
+      <w:pPr>
+        <w:keepNext w:val="0"/>
+        <w:keepLines w:val="0"/>
+        <w:pageBreakBefore w:val="0"/>
+        <w:widowControl w:val="0"/>
+        <w:numPr>
+          <w:numId w:val="0"/>
+        </w:numPr>
+        <w:kinsoku/>
+        <w:wordWrap/>
+        <w:overflowPunct/>
+        <w:topLinePunct w:val="0"/>
+        <w:autoSpaceDE/>
+        <w:autoSpaceDN/>
+        <w:bidi w:val="0"/>
+        <w:adjustRightInd/>
+        <w:snapToGrid/>
+        <w:spacing w:after="157" w:afterLines="50" w:line="240" w:lineRule="auto"/>
+        <w:ind w:leftChars="0"/>
+        <w:textAlignment w:val="auto"/>
         <w:rPr>
           <w:rFonts w:hint="default" w:ascii="Times New Roman" w:hAnsi="Times New Roman"/>
           <w:sz w:val="21"/>
-          <w:lang w:val="en-US" w:eastAsia="zh-CN"/>
-        </w:rPr>
-      </w:pPr>
-      <w:r>
-        <w:rPr>
-          <w:rFonts w:hint="eastAsia" w:ascii="Times New Roman" w:hAnsi="Times New Roman"/>
+          <w:szCs w:val="24"/>
+          <w:lang w:val="en-US" w:eastAsia="zh-CN"/>
+        </w:rPr>
+      </w:pPr>
+      <w:r>
+        <w:rPr>
+          <w:rFonts w:hint="default" w:ascii="Times New Roman" w:hAnsi="Times New Roman"/>
           <w:sz w:val="21"/>
-          <w:lang w:val="en-US" w:eastAsia="zh-CN"/>
-        </w:rPr>
-        <w:t>期末论文提交截止时间为2021年6月25日0点，请将期末论文文件命名为“姓名-学号-期末论文”，发送至邮箱jianzhang</w:t>
-      </w:r>
-      <w:r>
-        <w:rPr>
-          <w:rFonts w:hint="eastAsia" w:ascii="Times New Roman" w:hAnsi="Times New Roman"/>
+          <w:szCs w:val="24"/>
+          <w:lang w:val="en-US" w:eastAsia="zh-CN"/>
+        </w:rPr>
+        <w:fldChar w:fldCharType="begin"/>
+      </w:r>
+      <w:r>
+        <w:rPr>
+          <w:rFonts w:hint="default" w:ascii="Times New Roman" w:hAnsi="Times New Roman"/>
           <w:sz w:val="21"/>
-          <w:lang w:val="en-US" w:eastAsia="zh"/>
-        </w:rPr>
-        <w:t>.zhang@foxmail.com</w:t>
-      </w:r>
-      <w:r>
-        <w:rPr>
-          <w:rFonts w:hint="eastAsia" w:ascii="Times New Roman" w:hAnsi="Times New Roman"/>
+          <w:szCs w:val="24"/>
+          <w:lang w:val="en-US" w:eastAsia="zh-CN"/>
+        </w:rPr>
+        <w:instrText xml:space="preserve"> HYPERLINK "https://workspace.jianguoyun.com/inbox/collect/e80c35146b454f35a40d63bd781ec167/submit" </w:instrText>
+      </w:r>
+      <w:r>
+        <w:rPr>
+          <w:rFonts w:hint="default" w:ascii="Times New Roman" w:hAnsi="Times New Roman"/>
           <w:sz w:val="21"/>
-          <w:lang w:val="en-US" w:eastAsia="zh-CN"/>
-        </w:rPr>
-        <w:t>，主题为“姓名-学号-网络信用期末论文”。</w:t>
+          <w:szCs w:val="24"/>
+          <w:lang w:val="en-US" w:eastAsia="zh-CN"/>
+        </w:rPr>
+        <w:fldChar w:fldCharType="separate"/>
+      </w:r>
+      <w:r>
+        <w:rPr>
+          <w:rStyle w:val="4"/>
+          <w:rFonts w:hint="default" w:ascii="Times New Roman" w:hAnsi="Times New Roman"/>
+          <w:sz w:val="21"/>
+          <w:szCs w:val="24"/>
+          <w:lang w:val="en-US" w:eastAsia="zh-CN"/>
+        </w:rPr>
+        <w:t>https://workspace.jianguoyun.com/inbox/collect/e80c35146b454f35a40d63bd781ec167/submit</w:t>
+      </w:r>
+      <w:r>
+        <w:rPr>
+          <w:rFonts w:hint="default" w:ascii="Times New Roman" w:hAnsi="Times New Roman"/>
+          <w:sz w:val="21"/>
+          <w:szCs w:val="24"/>
+          <w:lang w:val="en-US" w:eastAsia="zh-CN"/>
+        </w:rPr>
+        <w:fldChar w:fldCharType="end"/>
       </w:r>
     </w:p>
     <w:sectPr>
